--- a/Readme.docx
+++ b/Readme.docx
@@ -194,26 +194,33 @@
       <w:r>
         <w:t>);</w:t>
       </w:r>
-    </w:p>
-    <w:p>
-      <w:pPr>
-        <w:rPr>
+      <w:r>
+        <w:rPr>
+          <w:noProof/>
+        </w:rPr>
+        <w:t xml:space="preserve"> </w:t>
+      </w:r>
+    </w:p>
+    <w:p>
+      <w:pPr>
+        <w:rPr>
+          <w:rFonts w:ascii="Segoe UI Emoji" w:hAnsi="Segoe UI Emoji" w:cs="Segoe UI Emoji"/>
           <w:b/>
           <w:bCs/>
           <w:sz w:val="28"/>
           <w:szCs w:val="28"/>
         </w:rPr>
       </w:pPr>
-      <w:r>
+    </w:p>
+    <w:p>
+      <w:pPr>
         <w:rPr>
           <w:b/>
           <w:bCs/>
           <w:sz w:val="28"/>
           <w:szCs w:val="28"/>
         </w:rPr>
-        <w:t xml:space="preserve">Set up the </w:t>
-      </w:r>
-      <w:proofErr w:type="spellStart"/>
+      </w:pPr>
       <w:r>
         <w:rPr>
           <w:b/>
@@ -221,27 +228,43 @@
           <w:sz w:val="28"/>
           <w:szCs w:val="28"/>
         </w:rPr>
-        <w:t>Mysql</w:t>
-      </w:r>
-      <w:proofErr w:type="spellEnd"/>
-      <w:r>
+        <w:t>Project README – Environment Variables &amp; Security</w:t>
+      </w:r>
+    </w:p>
+    <w:p>
+      <w:pPr>
+        <w:rPr>
+          <w:sz w:val="28"/>
+          <w:szCs w:val="28"/>
+        </w:rPr>
+      </w:pPr>
+      <w:r>
+        <w:rPr>
+          <w:sz w:val="28"/>
+          <w:szCs w:val="28"/>
+        </w:rPr>
+        <w:t>This project uses a .env file to store sensitive configuration values. These include database credentials, Flask secret keys, and admin credentials.</w:t>
+      </w:r>
+    </w:p>
+    <w:p>
+      <w:pPr>
         <w:rPr>
           <w:b/>
           <w:bCs/>
           <w:sz w:val="28"/>
           <w:szCs w:val="28"/>
         </w:rPr>
-        <w:t xml:space="preserve"> database name, username, and password </w:t>
-      </w:r>
-      <w:r>
+      </w:pPr>
+    </w:p>
+    <w:p>
+      <w:pPr>
         <w:rPr>
           <w:b/>
           <w:bCs/>
           <w:sz w:val="28"/>
           <w:szCs w:val="28"/>
         </w:rPr>
-        <w:t xml:space="preserve">in app.py </w:t>
-      </w:r>
+      </w:pPr>
       <w:r>
         <w:rPr>
           <w:b/>
@@ -249,24 +272,136 @@
           <w:sz w:val="28"/>
           <w:szCs w:val="28"/>
         </w:rPr>
-        <w:t>to make the Flask server work for you.</w:t>
-      </w:r>
-    </w:p>
-    <w:p>
-      <w:pPr>
+        <w:lastRenderedPageBreak/>
+        <w:t xml:space="preserve"> Environment Variables (.env)</w:t>
+      </w:r>
+    </w:p>
+    <w:p>
+      <w:pPr>
+        <w:rPr>
+          <w:sz w:val="28"/>
+          <w:szCs w:val="28"/>
+        </w:rPr>
+      </w:pPr>
+      <w:r>
+        <w:rPr>
+          <w:sz w:val="28"/>
+          <w:szCs w:val="28"/>
+        </w:rPr>
+        <w:t>Create a .env file</w:t>
+      </w:r>
+      <w:r>
+        <w:rPr>
+          <w:sz w:val="28"/>
+          <w:szCs w:val="28"/>
+        </w:rPr>
+        <w:t xml:space="preserve"> and write</w:t>
+      </w:r>
+      <w:r>
+        <w:rPr>
+          <w:sz w:val="28"/>
+          <w:szCs w:val="28"/>
+        </w:rPr>
+        <w:t xml:space="preserve"> in the project root with the following content:</w:t>
+      </w:r>
+    </w:p>
+    <w:p>
+      <w:pPr>
+        <w:rPr>
+          <w:b/>
+          <w:bCs/>
+          <w:sz w:val="28"/>
+          <w:szCs w:val="28"/>
+        </w:rPr>
+      </w:pPr>
+      <w:r>
+        <w:rPr>
+          <w:b/>
+          <w:bCs/>
+          <w:sz w:val="28"/>
+          <w:szCs w:val="28"/>
+        </w:rPr>
+        <w:t># MySQL Configuration</w:t>
+      </w:r>
+    </w:p>
+    <w:p>
+      <w:pPr>
+        <w:rPr>
+          <w:sz w:val="28"/>
+          <w:szCs w:val="28"/>
+        </w:rPr>
+      </w:pPr>
+      <w:r>
+        <w:rPr>
+          <w:sz w:val="28"/>
+          <w:szCs w:val="28"/>
+        </w:rPr>
+        <w:t>MYSQL_HOST=</w:t>
+      </w:r>
+    </w:p>
+    <w:p>
+      <w:pPr>
+        <w:rPr>
+          <w:sz w:val="28"/>
+          <w:szCs w:val="28"/>
+        </w:rPr>
+      </w:pPr>
+      <w:r>
+        <w:rPr>
+          <w:sz w:val="28"/>
+          <w:szCs w:val="28"/>
+        </w:rPr>
+        <w:t>MYSQL_USER=</w:t>
+      </w:r>
+    </w:p>
+    <w:p>
+      <w:pPr>
+        <w:rPr>
+          <w:sz w:val="28"/>
+          <w:szCs w:val="28"/>
+        </w:rPr>
+      </w:pPr>
+      <w:r>
+        <w:rPr>
+          <w:sz w:val="28"/>
+          <w:szCs w:val="28"/>
+        </w:rPr>
+        <w:t>MYSQL_PASSWORD=</w:t>
+      </w:r>
+    </w:p>
+    <w:p>
+      <w:pPr>
+        <w:rPr>
+          <w:sz w:val="28"/>
+          <w:szCs w:val="28"/>
+        </w:rPr>
+      </w:pPr>
+      <w:r>
+        <w:rPr>
+          <w:sz w:val="28"/>
+          <w:szCs w:val="28"/>
+        </w:rPr>
+        <w:t>MYSQL_DB=</w:t>
+      </w:r>
+    </w:p>
+    <w:p>
+      <w:pPr>
+        <w:rPr>
+          <w:sz w:val="28"/>
+          <w:szCs w:val="28"/>
+        </w:rPr>
+      </w:pPr>
+      <w:r>
         <w:rPr>
           <w:noProof/>
-        </w:rPr>
-      </w:pPr>
-      <w:r>
-        <w:rPr>
-          <w:noProof/>
+          <w:sz w:val="28"/>
+          <w:szCs w:val="28"/>
         </w:rPr>
         <w:drawing>
-          <wp:inline distT="0" distB="0" distL="0" distR="0" wp14:anchorId="31400992" wp14:editId="00BBFC70">
-            <wp:extent cx="3756660" cy="1165860"/>
+          <wp:inline distT="0" distB="0" distL="0" distR="0" wp14:anchorId="7043C747" wp14:editId="4E44E367">
+            <wp:extent cx="3771900" cy="1295400"/>
             <wp:effectExtent l="0" t="0" r="0" b="0"/>
-            <wp:docPr id="1129269177" name="Picture 3"/>
+            <wp:docPr id="1000030457" name="Picture 2"/>
             <wp:cNvGraphicFramePr>
               <a:graphicFrameLocks xmlns:a="http://schemas.openxmlformats.org/drawingml/2006/main" noChangeAspect="1"/>
             </wp:cNvGraphicFramePr>
@@ -274,7 +409,7 @@
               <a:graphicData uri="http://schemas.openxmlformats.org/drawingml/2006/picture">
                 <pic:pic xmlns:pic="http://schemas.openxmlformats.org/drawingml/2006/picture">
                   <pic:nvPicPr>
-                    <pic:cNvPr id="0" name="Picture 3"/>
+                    <pic:cNvPr id="0" name="Picture 254"/>
                     <pic:cNvPicPr>
                       <a:picLocks noChangeAspect="1" noChangeArrowheads="1"/>
                     </pic:cNvPicPr>
@@ -295,7 +430,7 @@
                   <pic:spPr bwMode="auto">
                     <a:xfrm>
                       <a:off x="0" y="0"/>
-                      <a:ext cx="3756660" cy="1165860"/>
+                      <a:ext cx="3771900" cy="1295400"/>
                     </a:xfrm>
                     <a:prstGeom prst="rect">
                       <a:avLst/>
@@ -312,300 +447,141 @@
         </w:drawing>
       </w:r>
     </w:p>
-    <w:p/>
-    <w:p>
-      <w:r>
-        <w:t xml:space="preserve">Why I </w:t>
-      </w:r>
-      <w:r>
-        <w:t xml:space="preserve">must upload </w:t>
-      </w:r>
-      <w:r>
-        <w:t xml:space="preserve">my </w:t>
-      </w:r>
-      <w:r>
-        <w:t xml:space="preserve">project WITHOUT </w:t>
-      </w:r>
-      <w:r>
-        <w:t xml:space="preserve">the </w:t>
-      </w:r>
-      <w:r>
-        <w:t>.env file</w:t>
-      </w:r>
-      <w:r>
-        <w:t xml:space="preserve">. </w:t>
-      </w:r>
-    </w:p>
     <w:p>
       <w:pPr>
         <w:rPr>
           <w:b/>
           <w:bCs/>
-        </w:rPr>
-      </w:pPr>
-      <w:r>
+          <w:sz w:val="28"/>
+          <w:szCs w:val="28"/>
+        </w:rPr>
+      </w:pPr>
+    </w:p>
+    <w:p>
+      <w:pPr>
         <w:rPr>
           <w:b/>
           <w:bCs/>
-        </w:rPr>
-        <w:t xml:space="preserve">Environment Variables &amp; Security </w:t>
-      </w:r>
-      <w:proofErr w:type="gramStart"/>
+          <w:sz w:val="28"/>
+          <w:szCs w:val="28"/>
+        </w:rPr>
+      </w:pPr>
       <w:r>
         <w:rPr>
           <w:b/>
           <w:bCs/>
-        </w:rPr>
-        <w:t>(.env</w:t>
-      </w:r>
-      <w:proofErr w:type="gramEnd"/>
-      <w:r>
+          <w:sz w:val="28"/>
+          <w:szCs w:val="28"/>
+        </w:rPr>
+        <w:t># Flask secret key</w:t>
+      </w:r>
+    </w:p>
+    <w:p>
+      <w:pPr>
+        <w:rPr>
+          <w:sz w:val="28"/>
+          <w:szCs w:val="28"/>
+        </w:rPr>
+      </w:pPr>
+      <w:r>
+        <w:rPr>
+          <w:sz w:val="28"/>
+          <w:szCs w:val="28"/>
+        </w:rPr>
+        <w:t>SECRET_KEY=</w:t>
+      </w:r>
+    </w:p>
+    <w:p>
+      <w:pPr>
         <w:rPr>
           <w:b/>
           <w:bCs/>
-        </w:rPr>
-        <w:t xml:space="preserve"> File)</w:t>
-      </w:r>
-    </w:p>
-    <w:p>
-      <w:r>
-        <w:t xml:space="preserve">This project uses a .env file to store </w:t>
-      </w:r>
+          <w:sz w:val="28"/>
+          <w:szCs w:val="28"/>
+        </w:rPr>
+      </w:pPr>
       <w:r>
         <w:rPr>
           <w:b/>
           <w:bCs/>
-        </w:rPr>
-        <w:t>sensitive configuration values</w:t>
-      </w:r>
-      <w:r>
-        <w:t xml:space="preserve">, such as the Flask </w:t>
-      </w:r>
-      <w:r>
+          <w:sz w:val="28"/>
+          <w:szCs w:val="28"/>
+        </w:rPr>
+        <w:t># Admin credentials</w:t>
+      </w:r>
+    </w:p>
+    <w:p>
+      <w:pPr>
+        <w:rPr>
+          <w:sz w:val="28"/>
+          <w:szCs w:val="28"/>
+        </w:rPr>
+      </w:pPr>
+      <w:r>
+        <w:rPr>
+          <w:sz w:val="28"/>
+          <w:szCs w:val="28"/>
+        </w:rPr>
+        <w:t>ADMIN_EMAIL=admin@gmail.com</w:t>
+      </w:r>
+    </w:p>
+    <w:p>
+      <w:pPr>
         <w:rPr>
           <w:b/>
           <w:bCs/>
-        </w:rPr>
-        <w:t>SECRET_KEY, admin email</w:t>
-      </w:r>
-      <w:r>
-        <w:t xml:space="preserve">, and </w:t>
+          <w:sz w:val="28"/>
+          <w:szCs w:val="28"/>
+        </w:rPr>
+      </w:pPr>
+      <w:r>
+        <w:rPr>
+          <w:sz w:val="28"/>
+          <w:szCs w:val="28"/>
+        </w:rPr>
+        <w:t>ADMIN_PASSWORD_HASH="</w:t>
       </w:r>
       <w:r>
         <w:rPr>
           <w:b/>
           <w:bCs/>
-        </w:rPr>
-        <w:t xml:space="preserve">the </w:t>
-      </w:r>
-      <w:proofErr w:type="spellStart"/>
+          <w:sz w:val="28"/>
+          <w:szCs w:val="28"/>
+        </w:rPr>
+        <w:t xml:space="preserve"> </w:t>
+      </w:r>
       <w:r>
         <w:rPr>
           <w:b/>
           <w:bCs/>
-        </w:rPr>
-        <w:t>bcrypt</w:t>
-      </w:r>
-      <w:proofErr w:type="spellEnd"/>
-      <w:r>
+          <w:sz w:val="28"/>
+          <w:szCs w:val="28"/>
+        </w:rPr>
+        <w:t>"</w:t>
+      </w:r>
+    </w:p>
+    <w:p>
+      <w:pPr>
         <w:rPr>
           <w:b/>
           <w:bCs/>
-        </w:rPr>
-        <w:t>-hashed admin password</w:t>
-      </w:r>
-      <w:r>
-        <w:t>.</w:t>
-      </w:r>
-      <w:r>
-        <w:br/>
-        <w:t xml:space="preserve">These values </w:t>
-      </w:r>
+          <w:sz w:val="28"/>
+          <w:szCs w:val="28"/>
+        </w:rPr>
+      </w:pPr>
       <w:r>
         <w:rPr>
           <w:b/>
           <w:bCs/>
-        </w:rPr>
-        <w:t>must never be committed to GitHub or shared publicly</w:t>
-      </w:r>
-      <w:r>
-        <w:t>.</w:t>
-      </w:r>
-    </w:p>
-    <w:p>
-      <w:pPr>
-        <w:rPr>
-          <w:b/>
-          <w:bCs/>
-        </w:rPr>
-      </w:pPr>
-      <w:r>
-        <w:rPr>
-          <w:b/>
-          <w:bCs/>
-        </w:rPr>
-        <w:t>Why the .env file should NOT be uploaded</w:t>
-      </w:r>
-    </w:p>
-    <w:p>
-      <w:r>
-        <w:t>The .env file contains security-critical data, for example:</w:t>
-      </w:r>
-    </w:p>
-    <w:p>
-      <w:pPr>
-        <w:rPr>
-          <w:b/>
-          <w:bCs/>
-        </w:rPr>
-      </w:pPr>
-      <w:r>
-        <w:rPr>
-          <w:b/>
-          <w:bCs/>
-        </w:rPr>
-        <w:t>SECRET_KEY=</w:t>
-      </w:r>
-      <w:proofErr w:type="spellStart"/>
-      <w:r>
-        <w:rPr>
-          <w:b/>
-          <w:bCs/>
-        </w:rPr>
-        <w:t>your_secret_key_here</w:t>
-      </w:r>
-      <w:proofErr w:type="spellEnd"/>
-    </w:p>
-    <w:p>
-      <w:pPr>
-        <w:rPr>
-          <w:b/>
-          <w:bCs/>
-        </w:rPr>
-      </w:pPr>
-      <w:r>
-        <w:rPr>
-          <w:b/>
-          <w:bCs/>
-        </w:rPr>
-        <w:t>ADMIN_EMAIL=admin@gmail.com</w:t>
-      </w:r>
-    </w:p>
-    <w:p>
-      <w:pPr>
-        <w:rPr>
-          <w:b/>
-          <w:bCs/>
-        </w:rPr>
-      </w:pPr>
-      <w:r>
-        <w:rPr>
-          <w:b/>
-          <w:bCs/>
-        </w:rPr>
-        <w:t>ADMIN_PASSWORD_HASH=$2y$10$....</w:t>
-      </w:r>
-    </w:p>
-    <w:p>
-      <w:r>
-        <w:t>If someone gains access to these values, they can:</w:t>
-      </w:r>
-    </w:p>
-    <w:p>
-      <w:pPr>
-        <w:numPr>
-          <w:ilvl w:val="0"/>
-          <w:numId w:val="6"/>
-        </w:numPr>
-      </w:pPr>
-      <w:r>
-        <w:t>Generate valid session cookies</w:t>
-      </w:r>
-    </w:p>
-    <w:p>
-      <w:pPr>
-        <w:numPr>
-          <w:ilvl w:val="0"/>
-          <w:numId w:val="6"/>
-        </w:numPr>
-      </w:pPr>
-      <w:r>
-        <w:t>Pretend to be any logged-in user</w:t>
-      </w:r>
-    </w:p>
-    <w:p>
-      <w:pPr>
-        <w:numPr>
-          <w:ilvl w:val="0"/>
-          <w:numId w:val="6"/>
-        </w:numPr>
-      </w:pPr>
-      <w:r>
-        <w:t>Hijack real user sessions</w:t>
-      </w:r>
-    </w:p>
-    <w:p>
-      <w:pPr>
-        <w:numPr>
-          <w:ilvl w:val="0"/>
-          <w:numId w:val="6"/>
-        </w:numPr>
-      </w:pPr>
-      <w:r>
-        <w:t>Modify session data (e.g., elevate permissions)</w:t>
-      </w:r>
-    </w:p>
-    <w:p>
-      <w:pPr>
-        <w:numPr>
-          <w:ilvl w:val="0"/>
-          <w:numId w:val="6"/>
-        </w:numPr>
-      </w:pPr>
-      <w:r>
-        <w:t>Bypass CSRF protection</w:t>
-      </w:r>
-    </w:p>
-    <w:p>
-      <w:pPr>
-        <w:numPr>
-          <w:ilvl w:val="0"/>
-          <w:numId w:val="6"/>
-        </w:numPr>
-      </w:pPr>
-      <w:r>
-        <w:t>Access or control the admin account</w:t>
-      </w:r>
-    </w:p>
-    <w:p>
-      <w:r>
-        <w:t xml:space="preserve">This makes the entire system </w:t>
-      </w:r>
-      <w:r>
-        <w:rPr>
-          <w:b/>
-          <w:bCs/>
-        </w:rPr>
-        <w:t>insecure and exploitable</w:t>
-      </w:r>
-      <w:r>
-        <w:t>.</w:t>
-      </w:r>
-      <w:r>
-        <w:br/>
-        <w:t>For this reason, the .env file must be kept private.</w:t>
-      </w:r>
-    </w:p>
-    <w:p>
-      <w:r>
-        <w:rPr>
           <w:noProof/>
+          <w:sz w:val="28"/>
+          <w:szCs w:val="28"/>
         </w:rPr>
         <w:drawing>
-          <wp:inline distT="0" distB="0" distL="0" distR="0" wp14:anchorId="52BAAB5B" wp14:editId="4C35194A">
-            <wp:extent cx="5935980" cy="220980"/>
-            <wp:effectExtent l="0" t="0" r="7620" b="7620"/>
-            <wp:docPr id="1625334544" name="Picture 1"/>
+          <wp:inline distT="0" distB="0" distL="0" distR="0" wp14:anchorId="0ED4AC38" wp14:editId="39778F50">
+            <wp:extent cx="5935980" cy="822960"/>
+            <wp:effectExtent l="0" t="0" r="7620" b="0"/>
+            <wp:docPr id="1457425014" name="Picture 3"/>
             <wp:cNvGraphicFramePr>
               <a:graphicFrameLocks xmlns:a="http://schemas.openxmlformats.org/drawingml/2006/main" noChangeAspect="1"/>
             </wp:cNvGraphicFramePr>
@@ -613,229 +589,13 @@
               <a:graphicData uri="http://schemas.openxmlformats.org/drawingml/2006/picture">
                 <pic:pic xmlns:pic="http://schemas.openxmlformats.org/drawingml/2006/picture">
                   <pic:nvPicPr>
-                    <pic:cNvPr id="0" name="Picture 1"/>
+                    <pic:cNvPr id="0" name="Picture 255"/>
                     <pic:cNvPicPr>
                       <a:picLocks noChangeAspect="1" noChangeArrowheads="1"/>
                     </pic:cNvPicPr>
                   </pic:nvPicPr>
                   <pic:blipFill>
                     <a:blip r:embed="rId6">
-                      <a:extLst>
-                        <a:ext uri="{28A0092B-C50C-407E-A947-70E740481C1C}">
-                          <a14:useLocalDpi xmlns:a14="http://schemas.microsoft.com/office/drawing/2010/main" val="0"/>
-                        </a:ext>
-                      </a:extLst>
-                    </a:blip>
-                    <a:srcRect/>
-                    <a:stretch>
-                      <a:fillRect/>
-                    </a:stretch>
-                  </pic:blipFill>
-                  <pic:spPr bwMode="auto">
-                    <a:xfrm>
-                      <a:off x="0" y="0"/>
-                      <a:ext cx="5935980" cy="220980"/>
-                    </a:xfrm>
-                    <a:prstGeom prst="rect">
-                      <a:avLst/>
-                    </a:prstGeom>
-                    <a:noFill/>
-                    <a:ln>
-                      <a:noFill/>
-                    </a:ln>
-                  </pic:spPr>
-                </pic:pic>
-              </a:graphicData>
-            </a:graphic>
-          </wp:inline>
-        </w:drawing>
-      </w:r>
-    </w:p>
-    <w:p>
-      <w:r>
-        <w:rPr>
-          <w:noProof/>
-        </w:rPr>
-        <w:drawing>
-          <wp:inline distT="0" distB="0" distL="0" distR="0" wp14:anchorId="3E1618EE" wp14:editId="7CBDC8BB">
-            <wp:extent cx="5113020" cy="1203960"/>
-            <wp:effectExtent l="0" t="0" r="0" b="0"/>
-            <wp:docPr id="1010608477" name="Picture 1"/>
-            <wp:cNvGraphicFramePr>
-              <a:graphicFrameLocks xmlns:a="http://schemas.openxmlformats.org/drawingml/2006/main" noChangeAspect="1"/>
-            </wp:cNvGraphicFramePr>
-            <a:graphic xmlns:a="http://schemas.openxmlformats.org/drawingml/2006/main">
-              <a:graphicData uri="http://schemas.openxmlformats.org/drawingml/2006/picture">
-                <pic:pic xmlns:pic="http://schemas.openxmlformats.org/drawingml/2006/picture">
-                  <pic:nvPicPr>
-                    <pic:cNvPr id="0" name="Picture 1"/>
-                    <pic:cNvPicPr>
-                      <a:picLocks noChangeAspect="1" noChangeArrowheads="1"/>
-                    </pic:cNvPicPr>
-                  </pic:nvPicPr>
-                  <pic:blipFill>
-                    <a:blip r:embed="rId7">
-                      <a:extLst>
-                        <a:ext uri="{28A0092B-C50C-407E-A947-70E740481C1C}">
-                          <a14:useLocalDpi xmlns:a14="http://schemas.microsoft.com/office/drawing/2010/main" val="0"/>
-                        </a:ext>
-                      </a:extLst>
-                    </a:blip>
-                    <a:srcRect/>
-                    <a:stretch>
-                      <a:fillRect/>
-                    </a:stretch>
-                  </pic:blipFill>
-                  <pic:spPr bwMode="auto">
-                    <a:xfrm>
-                      <a:off x="0" y="0"/>
-                      <a:ext cx="5113020" cy="1203960"/>
-                    </a:xfrm>
-                    <a:prstGeom prst="rect">
-                      <a:avLst/>
-                    </a:prstGeom>
-                    <a:noFill/>
-                    <a:ln>
-                      <a:noFill/>
-                    </a:ln>
-                  </pic:spPr>
-                </pic:pic>
-              </a:graphicData>
-            </a:graphic>
-          </wp:inline>
-        </w:drawing>
-      </w:r>
-    </w:p>
-    <w:p>
-      <w:r>
-        <w:lastRenderedPageBreak/>
-        <w:t xml:space="preserve">Create </w:t>
-      </w:r>
-      <w:r>
-        <w:t>.env file</w:t>
-      </w:r>
-      <w:r>
-        <w:t xml:space="preserve"> and write </w:t>
-      </w:r>
-      <w:r>
-        <w:rPr>
-          <w:b/>
-          <w:bCs/>
-        </w:rPr>
-        <w:t>SECRET_KEY</w:t>
-      </w:r>
-      <w:r>
-        <w:rPr>
-          <w:b/>
-          <w:bCs/>
-        </w:rPr>
-        <w:t xml:space="preserve">, </w:t>
-      </w:r>
-      <w:r>
-        <w:rPr>
-          <w:b/>
-          <w:bCs/>
-        </w:rPr>
-        <w:t>ADMIN_</w:t>
-      </w:r>
-      <w:proofErr w:type="gramStart"/>
-      <w:r>
-        <w:rPr>
-          <w:b/>
-          <w:bCs/>
-        </w:rPr>
-        <w:t>EMAIL</w:t>
-      </w:r>
-      <w:r>
-        <w:t xml:space="preserve">  and</w:t>
-      </w:r>
-      <w:proofErr w:type="gramEnd"/>
-      <w:r>
-        <w:t xml:space="preserve"> </w:t>
-      </w:r>
-      <w:r>
-        <w:rPr>
-          <w:b/>
-          <w:bCs/>
-        </w:rPr>
-        <w:t>ADMIN_PASSWORD_HASH</w:t>
-      </w:r>
-      <w:r>
-        <w:t xml:space="preserve"> </w:t>
-      </w:r>
-      <w:r>
-        <w:t xml:space="preserve">then add generated </w:t>
-      </w:r>
-      <w:r>
-        <w:rPr>
-          <w:b/>
-          <w:bCs/>
-        </w:rPr>
-        <w:t xml:space="preserve">SECRET_KEY </w:t>
-      </w:r>
-      <w:r>
-        <w:t>token</w:t>
-      </w:r>
-      <w:r>
-        <w:t xml:space="preserve">, add </w:t>
-      </w:r>
-      <w:r>
-        <w:rPr>
-          <w:b/>
-          <w:bCs/>
-        </w:rPr>
-        <w:t>ADMIN_</w:t>
-      </w:r>
-      <w:proofErr w:type="gramStart"/>
-      <w:r>
-        <w:rPr>
-          <w:b/>
-          <w:bCs/>
-        </w:rPr>
-        <w:t>EMAIL</w:t>
-      </w:r>
-      <w:r>
-        <w:t xml:space="preserve">  </w:t>
-      </w:r>
-      <w:r>
-        <w:t>and</w:t>
-      </w:r>
-      <w:proofErr w:type="gramEnd"/>
-      <w:r>
-        <w:t xml:space="preserve"> </w:t>
-      </w:r>
-      <w:r>
-        <w:rPr>
-          <w:b/>
-          <w:bCs/>
-        </w:rPr>
-        <w:t>ADMIN_PASSWORD_HASH</w:t>
-      </w:r>
-    </w:p>
-    <w:p>
-      <w:r>
-        <w:rPr>
-          <w:noProof/>
-        </w:rPr>
-        <w:drawing>
-          <wp:inline distT="0" distB="0" distL="0" distR="0" wp14:anchorId="639195DE" wp14:editId="676052E7">
-            <wp:extent cx="5935980" cy="822960"/>
-            <wp:effectExtent l="0" t="0" r="7620" b="0"/>
-            <wp:docPr id="1217978223" name="Picture 2"/>
-            <wp:cNvGraphicFramePr>
-              <a:graphicFrameLocks xmlns:a="http://schemas.openxmlformats.org/drawingml/2006/main" noChangeAspect="1"/>
-            </wp:cNvGraphicFramePr>
-            <a:graphic xmlns:a="http://schemas.openxmlformats.org/drawingml/2006/main">
-              <a:graphicData uri="http://schemas.openxmlformats.org/drawingml/2006/picture">
-                <pic:pic xmlns:pic="http://schemas.openxmlformats.org/drawingml/2006/picture">
-                  <pic:nvPicPr>
-                    <pic:cNvPr id="0" name="Picture 2"/>
-                    <pic:cNvPicPr>
-                      <a:picLocks noChangeAspect="1" noChangeArrowheads="1"/>
-                    </pic:cNvPicPr>
-                  </pic:nvPicPr>
-                  <pic:blipFill>
-                    <a:blip r:embed="rId8">
                       <a:extLst>
                         <a:ext uri="{28A0092B-C50C-407E-A947-70E740481C1C}">
                           <a14:useLocalDpi xmlns:a14="http://schemas.microsoft.com/office/drawing/2010/main" val="0"/>
@@ -867,6 +627,296 @@
         </w:drawing>
       </w:r>
     </w:p>
+    <w:p>
+      <w:pPr>
+        <w:rPr>
+          <w:sz w:val="28"/>
+          <w:szCs w:val="28"/>
+        </w:rPr>
+      </w:pPr>
+      <w:r>
+        <w:rPr>
+          <w:sz w:val="28"/>
+          <w:szCs w:val="28"/>
+        </w:rPr>
+        <w:t>Replace the MYSQL_ values with your actual database host, username, password, and database name.</w:t>
+      </w:r>
+    </w:p>
+    <w:p>
+      <w:pPr>
+        <w:rPr>
+          <w:b/>
+          <w:bCs/>
+          <w:sz w:val="28"/>
+          <w:szCs w:val="28"/>
+        </w:rPr>
+      </w:pPr>
+      <w:r>
+        <w:rPr>
+          <w:b/>
+          <w:bCs/>
+          <w:sz w:val="28"/>
+          <w:szCs w:val="28"/>
+        </w:rPr>
+        <w:t>Why you must NOT upload the .env file</w:t>
+      </w:r>
+    </w:p>
+    <w:p>
+      <w:pPr>
+        <w:rPr>
+          <w:sz w:val="28"/>
+          <w:szCs w:val="28"/>
+        </w:rPr>
+      </w:pPr>
+      <w:r>
+        <w:rPr>
+          <w:sz w:val="28"/>
+          <w:szCs w:val="28"/>
+        </w:rPr>
+        <w:t>The .env file contains security-critical data, for example:</w:t>
+      </w:r>
+    </w:p>
+    <w:p>
+      <w:pPr>
+        <w:numPr>
+          <w:ilvl w:val="0"/>
+          <w:numId w:val="9"/>
+        </w:numPr>
+        <w:rPr>
+          <w:sz w:val="28"/>
+          <w:szCs w:val="28"/>
+        </w:rPr>
+      </w:pPr>
+      <w:r>
+        <w:rPr>
+          <w:b/>
+          <w:bCs/>
+          <w:sz w:val="28"/>
+          <w:szCs w:val="28"/>
+        </w:rPr>
+        <w:lastRenderedPageBreak/>
+        <w:t>SECRET_KEY</w:t>
+      </w:r>
+      <w:r>
+        <w:rPr>
+          <w:sz w:val="28"/>
+          <w:szCs w:val="28"/>
+        </w:rPr>
+        <w:t xml:space="preserve"> – used by Flask for session management and CSRF protection.</w:t>
+      </w:r>
+    </w:p>
+    <w:p>
+      <w:pPr>
+        <w:numPr>
+          <w:ilvl w:val="0"/>
+          <w:numId w:val="9"/>
+        </w:numPr>
+        <w:rPr>
+          <w:sz w:val="28"/>
+          <w:szCs w:val="28"/>
+        </w:rPr>
+      </w:pPr>
+      <w:r>
+        <w:rPr>
+          <w:b/>
+          <w:bCs/>
+          <w:sz w:val="28"/>
+          <w:szCs w:val="28"/>
+        </w:rPr>
+        <w:t>ADMIN_EMAIL</w:t>
+      </w:r>
+      <w:r>
+        <w:rPr>
+          <w:sz w:val="28"/>
+          <w:szCs w:val="28"/>
+        </w:rPr>
+        <w:t xml:space="preserve"> and </w:t>
+      </w:r>
+      <w:r>
+        <w:rPr>
+          <w:b/>
+          <w:bCs/>
+          <w:sz w:val="28"/>
+          <w:szCs w:val="28"/>
+        </w:rPr>
+        <w:t>ADMIN_PASSWORD_HASH</w:t>
+      </w:r>
+      <w:r>
+        <w:rPr>
+          <w:sz w:val="28"/>
+          <w:szCs w:val="28"/>
+        </w:rPr>
+        <w:t xml:space="preserve"> – allow login to the admin account.</w:t>
+      </w:r>
+    </w:p>
+    <w:p>
+      <w:pPr>
+        <w:numPr>
+          <w:ilvl w:val="0"/>
+          <w:numId w:val="9"/>
+        </w:numPr>
+        <w:rPr>
+          <w:sz w:val="28"/>
+          <w:szCs w:val="28"/>
+        </w:rPr>
+      </w:pPr>
+      <w:r>
+        <w:rPr>
+          <w:b/>
+          <w:bCs/>
+          <w:sz w:val="28"/>
+          <w:szCs w:val="28"/>
+        </w:rPr>
+        <w:t>MySQL credentials</w:t>
+      </w:r>
+      <w:r>
+        <w:rPr>
+          <w:sz w:val="28"/>
+          <w:szCs w:val="28"/>
+        </w:rPr>
+        <w:t xml:space="preserve"> – database host, username, password, and DB name.</w:t>
+      </w:r>
+    </w:p>
+    <w:p>
+      <w:pPr>
+        <w:rPr>
+          <w:sz w:val="28"/>
+          <w:szCs w:val="28"/>
+        </w:rPr>
+      </w:pPr>
+      <w:r>
+        <w:rPr>
+          <w:sz w:val="28"/>
+          <w:szCs w:val="28"/>
+        </w:rPr>
+        <w:t>If someone gains access to these values, they can:</w:t>
+      </w:r>
+    </w:p>
+    <w:p>
+      <w:pPr>
+        <w:numPr>
+          <w:ilvl w:val="0"/>
+          <w:numId w:val="10"/>
+        </w:numPr>
+        <w:rPr>
+          <w:sz w:val="28"/>
+          <w:szCs w:val="28"/>
+        </w:rPr>
+      </w:pPr>
+      <w:r>
+        <w:rPr>
+          <w:sz w:val="28"/>
+          <w:szCs w:val="28"/>
+        </w:rPr>
+        <w:t>Generate valid session cookies</w:t>
+      </w:r>
+    </w:p>
+    <w:p>
+      <w:pPr>
+        <w:numPr>
+          <w:ilvl w:val="0"/>
+          <w:numId w:val="10"/>
+        </w:numPr>
+        <w:rPr>
+          <w:sz w:val="28"/>
+          <w:szCs w:val="28"/>
+        </w:rPr>
+      </w:pPr>
+      <w:r>
+        <w:rPr>
+          <w:sz w:val="28"/>
+          <w:szCs w:val="28"/>
+        </w:rPr>
+        <w:t>Pretend to be any logged-in user</w:t>
+      </w:r>
+    </w:p>
+    <w:p>
+      <w:pPr>
+        <w:numPr>
+          <w:ilvl w:val="0"/>
+          <w:numId w:val="10"/>
+        </w:numPr>
+        <w:rPr>
+          <w:sz w:val="28"/>
+          <w:szCs w:val="28"/>
+        </w:rPr>
+      </w:pPr>
+      <w:r>
+        <w:rPr>
+          <w:sz w:val="28"/>
+          <w:szCs w:val="28"/>
+        </w:rPr>
+        <w:t>Hijack sessions and modify session data</w:t>
+      </w:r>
+    </w:p>
+    <w:p>
+      <w:pPr>
+        <w:numPr>
+          <w:ilvl w:val="0"/>
+          <w:numId w:val="10"/>
+        </w:numPr>
+        <w:rPr>
+          <w:sz w:val="28"/>
+          <w:szCs w:val="28"/>
+        </w:rPr>
+      </w:pPr>
+      <w:r>
+        <w:rPr>
+          <w:sz w:val="28"/>
+          <w:szCs w:val="28"/>
+        </w:rPr>
+        <w:t>Elevate permissions or access the admin account</w:t>
+      </w:r>
+    </w:p>
+    <w:p>
+      <w:pPr>
+        <w:numPr>
+          <w:ilvl w:val="0"/>
+          <w:numId w:val="10"/>
+        </w:numPr>
+        <w:rPr>
+          <w:sz w:val="28"/>
+          <w:szCs w:val="28"/>
+        </w:rPr>
+      </w:pPr>
+      <w:r>
+        <w:rPr>
+          <w:sz w:val="28"/>
+          <w:szCs w:val="28"/>
+        </w:rPr>
+        <w:t>Bypass CSRF protection</w:t>
+      </w:r>
+    </w:p>
+    <w:p>
+      <w:pPr>
+        <w:numPr>
+          <w:ilvl w:val="0"/>
+          <w:numId w:val="10"/>
+        </w:numPr>
+        <w:rPr>
+          <w:sz w:val="28"/>
+          <w:szCs w:val="28"/>
+        </w:rPr>
+      </w:pPr>
+      <w:r>
+        <w:rPr>
+          <w:sz w:val="28"/>
+          <w:szCs w:val="28"/>
+        </w:rPr>
+        <w:t>Access and modify the database</w:t>
+      </w:r>
+    </w:p>
+    <w:p>
+      <w:pPr>
+        <w:rPr>
+          <w:b/>
+          <w:bCs/>
+          <w:sz w:val="28"/>
+          <w:szCs w:val="28"/>
+        </w:rPr>
+      </w:pPr>
+    </w:p>
+    <w:p/>
     <w:p/>
     <w:sectPr>
       <w:pgSz w:w="12240" w:h="15840"/>
@@ -881,6 +931,155 @@
 <file path=word/numbering.xml><?xml version="1.0" encoding="utf-8"?>
 <w:numbering xmlns:wpc="http://schemas.microsoft.com/office/word/2010/wordprocessingCanvas" xmlns:cx="http://schemas.microsoft.com/office/drawing/2014/chartex" xmlns:cx1="http://schemas.microsoft.com/office/drawing/2015/9/8/chartex" xmlns:cx2="http://schemas.microsoft.com/office/drawing/2015/10/21/chartex" xmlns:cx3="http://schemas.microsoft.com/office/drawing/2016/5/9/chartex" xmlns:cx4="http://schemas.microsoft.com/office/drawing/2016/5/10/chartex" xmlns:cx5="http://schemas.microsoft.com/office/drawing/2016/5/11/chartex" xmlns:cx6="http://schemas.microsoft.com/office/drawing/2016/5/12/chartex" xmlns:cx7="http://schemas.microsoft.com/office/drawing/2016/5/13/chartex" xmlns:cx8="http://schemas.microsoft.com/office/drawing/2016/5/14/chartex" xmlns:mc="http://schemas.openxmlformats.org/markup-compatibility/2006" xmlns:aink="http://schemas.microsoft.com/office/drawing/2016/ink" xmlns:am3d="http://schemas.microsoft.com/office/drawing/2017/model3d" xmlns:o="urn:schemas-microsoft-com:office:office" xmlns:oel="http://schemas.microsoft.com/office/2019/extlst" xmlns:r="http://schemas.openxmlformats.org/officeDocument/2006/relationships" xmlns:m="http://schemas.openxmlformats.org/officeDocument/2006/math" xmlns:v="urn:schemas-microsoft-com:vml" xmlns:wp14="http://schemas.microsoft.com/office/word/2010/wordprocessingDrawing" xmlns:wp="http://schemas.openxmlformats.org/drawingml/2006/wordprocessingDrawing" xmlns:w10="urn:schemas-microsoft-com:office:word" xmlns:w="http://schemas.openxmlformats.org/wordprocessingml/2006/main" xmlns:w14="http://schemas.microsoft.com/office/word/2010/wordml" xmlns:w15="http://schemas.microsoft.com/office/word/2012/wordml" xmlns:w16cex="http://schemas.microsoft.com/office/word/2018/wordml/cex" xmlns:w16cid="http://schemas.microsoft.com/office/word/2016/wordml/cid" xmlns:w16="http://schemas.microsoft.com/office/word/2018/wordml" xmlns:w16du="http://schemas.microsoft.com/office/word/2023/wordml/word16du" xmlns:w16sdtdh="http://schemas.microsoft.com/office/word/2020/wordml/sdtdatahash" xmlns:w16sdtfl="http://schemas.microsoft.com/office/word/2024/wordml/sdtformatlock" xmlns:w16se="http://schemas.microsoft.com/office/word/2015/wordml/symex" xmlns:wpg="http://schemas.microsoft.com/office/word/2010/wordprocessingGroup" xmlns:wpi="http://schemas.microsoft.com/office/word/2010/wordprocessingInk" xmlns:wne="http://schemas.microsoft.com/office/word/2006/wordml" xmlns:wps="http://schemas.microsoft.com/office/word/2010/wordprocessingShape" mc:Ignorable="w14 w15 w16se w16cid w16 w16cex w16sdtdh w16sdtfl w16du wp14">
   <w:abstractNum w:abstractNumId="0" w15:restartNumberingAfterBreak="0">
+    <w:nsid w:val="152F5849"/>
+    <w:multiLevelType w:val="multilevel"/>
+    <w:tmpl w:val="67D82714"/>
+    <w:lvl w:ilvl="0">
+      <w:start w:val="1"/>
+      <w:numFmt w:val="bullet"/>
+      <w:lvlText w:val=""/>
+      <w:lvlJc w:val="left"/>
+      <w:pPr>
+        <w:tabs>
+          <w:tab w:val="num" w:pos="720"/>
+        </w:tabs>
+        <w:ind w:left="720" w:hanging="360"/>
+      </w:pPr>
+      <w:rPr>
+        <w:rFonts w:ascii="Symbol" w:hAnsi="Symbol" w:hint="default"/>
+        <w:sz w:val="20"/>
+      </w:rPr>
+    </w:lvl>
+    <w:lvl w:ilvl="1" w:tentative="1">
+      <w:start w:val="1"/>
+      <w:numFmt w:val="bullet"/>
+      <w:lvlText w:val="o"/>
+      <w:lvlJc w:val="left"/>
+      <w:pPr>
+        <w:tabs>
+          <w:tab w:val="num" w:pos="1440"/>
+        </w:tabs>
+        <w:ind w:left="1440" w:hanging="360"/>
+      </w:pPr>
+      <w:rPr>
+        <w:rFonts w:ascii="Courier New" w:hAnsi="Courier New" w:hint="default"/>
+        <w:sz w:val="20"/>
+      </w:rPr>
+    </w:lvl>
+    <w:lvl w:ilvl="2" w:tentative="1">
+      <w:start w:val="1"/>
+      <w:numFmt w:val="bullet"/>
+      <w:lvlText w:val=""/>
+      <w:lvlJc w:val="left"/>
+      <w:pPr>
+        <w:tabs>
+          <w:tab w:val="num" w:pos="2160"/>
+        </w:tabs>
+        <w:ind w:left="2160" w:hanging="360"/>
+      </w:pPr>
+      <w:rPr>
+        <w:rFonts w:ascii="Wingdings" w:hAnsi="Wingdings" w:hint="default"/>
+        <w:sz w:val="20"/>
+      </w:rPr>
+    </w:lvl>
+    <w:lvl w:ilvl="3" w:tentative="1">
+      <w:start w:val="1"/>
+      <w:numFmt w:val="bullet"/>
+      <w:lvlText w:val=""/>
+      <w:lvlJc w:val="left"/>
+      <w:pPr>
+        <w:tabs>
+          <w:tab w:val="num" w:pos="2880"/>
+        </w:tabs>
+        <w:ind w:left="2880" w:hanging="360"/>
+      </w:pPr>
+      <w:rPr>
+        <w:rFonts w:ascii="Wingdings" w:hAnsi="Wingdings" w:hint="default"/>
+        <w:sz w:val="20"/>
+      </w:rPr>
+    </w:lvl>
+    <w:lvl w:ilvl="4" w:tentative="1">
+      <w:start w:val="1"/>
+      <w:numFmt w:val="bullet"/>
+      <w:lvlText w:val=""/>
+      <w:lvlJc w:val="left"/>
+      <w:pPr>
+        <w:tabs>
+          <w:tab w:val="num" w:pos="3600"/>
+        </w:tabs>
+        <w:ind w:left="3600" w:hanging="360"/>
+      </w:pPr>
+      <w:rPr>
+        <w:rFonts w:ascii="Wingdings" w:hAnsi="Wingdings" w:hint="default"/>
+        <w:sz w:val="20"/>
+      </w:rPr>
+    </w:lvl>
+    <w:lvl w:ilvl="5" w:tentative="1">
+      <w:start w:val="1"/>
+      <w:numFmt w:val="bullet"/>
+      <w:lvlText w:val=""/>
+      <w:lvlJc w:val="left"/>
+      <w:pPr>
+        <w:tabs>
+          <w:tab w:val="num" w:pos="4320"/>
+        </w:tabs>
+        <w:ind w:left="4320" w:hanging="360"/>
+      </w:pPr>
+      <w:rPr>
+        <w:rFonts w:ascii="Wingdings" w:hAnsi="Wingdings" w:hint="default"/>
+        <w:sz w:val="20"/>
+      </w:rPr>
+    </w:lvl>
+    <w:lvl w:ilvl="6" w:tentative="1">
+      <w:start w:val="1"/>
+      <w:numFmt w:val="bullet"/>
+      <w:lvlText w:val=""/>
+      <w:lvlJc w:val="left"/>
+      <w:pPr>
+        <w:tabs>
+          <w:tab w:val="num" w:pos="5040"/>
+        </w:tabs>
+        <w:ind w:left="5040" w:hanging="360"/>
+      </w:pPr>
+      <w:rPr>
+        <w:rFonts w:ascii="Wingdings" w:hAnsi="Wingdings" w:hint="default"/>
+        <w:sz w:val="20"/>
+      </w:rPr>
+    </w:lvl>
+    <w:lvl w:ilvl="7" w:tentative="1">
+      <w:start w:val="1"/>
+      <w:numFmt w:val="bullet"/>
+      <w:lvlText w:val=""/>
+      <w:lvlJc w:val="left"/>
+      <w:pPr>
+        <w:tabs>
+          <w:tab w:val="num" w:pos="5760"/>
+        </w:tabs>
+        <w:ind w:left="5760" w:hanging="360"/>
+      </w:pPr>
+      <w:rPr>
+        <w:rFonts w:ascii="Wingdings" w:hAnsi="Wingdings" w:hint="default"/>
+        <w:sz w:val="20"/>
+      </w:rPr>
+    </w:lvl>
+    <w:lvl w:ilvl="8" w:tentative="1">
+      <w:start w:val="1"/>
+      <w:numFmt w:val="bullet"/>
+      <w:lvlText w:val=""/>
+      <w:lvlJc w:val="left"/>
+      <w:pPr>
+        <w:tabs>
+          <w:tab w:val="num" w:pos="6480"/>
+        </w:tabs>
+        <w:ind w:left="6480" w:hanging="360"/>
+      </w:pPr>
+      <w:rPr>
+        <w:rFonts w:ascii="Wingdings" w:hAnsi="Wingdings" w:hint="default"/>
+        <w:sz w:val="20"/>
+      </w:rPr>
+    </w:lvl>
+  </w:abstractNum>
+  <w:abstractNum w:abstractNumId="1" w15:restartNumberingAfterBreak="0">
     <w:nsid w:val="1B2E6B5F"/>
     <w:multiLevelType w:val="hybridMultilevel"/>
     <w:tmpl w:val="F0766FC2"/>
@@ -966,7 +1165,156 @@
       </w:pPr>
     </w:lvl>
   </w:abstractNum>
-  <w:abstractNum w:abstractNumId="1" w15:restartNumberingAfterBreak="0">
+  <w:abstractNum w:abstractNumId="2" w15:restartNumberingAfterBreak="0">
+    <w:nsid w:val="1C8E1A18"/>
+    <w:multiLevelType w:val="multilevel"/>
+    <w:tmpl w:val="8AFEA8E6"/>
+    <w:lvl w:ilvl="0">
+      <w:start w:val="1"/>
+      <w:numFmt w:val="bullet"/>
+      <w:lvlText w:val=""/>
+      <w:lvlJc w:val="left"/>
+      <w:pPr>
+        <w:tabs>
+          <w:tab w:val="num" w:pos="720"/>
+        </w:tabs>
+        <w:ind w:left="720" w:hanging="360"/>
+      </w:pPr>
+      <w:rPr>
+        <w:rFonts w:ascii="Symbol" w:hAnsi="Symbol" w:hint="default"/>
+        <w:sz w:val="20"/>
+      </w:rPr>
+    </w:lvl>
+    <w:lvl w:ilvl="1" w:tentative="1">
+      <w:start w:val="1"/>
+      <w:numFmt w:val="bullet"/>
+      <w:lvlText w:val="o"/>
+      <w:lvlJc w:val="left"/>
+      <w:pPr>
+        <w:tabs>
+          <w:tab w:val="num" w:pos="1440"/>
+        </w:tabs>
+        <w:ind w:left="1440" w:hanging="360"/>
+      </w:pPr>
+      <w:rPr>
+        <w:rFonts w:ascii="Courier New" w:hAnsi="Courier New" w:hint="default"/>
+        <w:sz w:val="20"/>
+      </w:rPr>
+    </w:lvl>
+    <w:lvl w:ilvl="2" w:tentative="1">
+      <w:start w:val="1"/>
+      <w:numFmt w:val="bullet"/>
+      <w:lvlText w:val=""/>
+      <w:lvlJc w:val="left"/>
+      <w:pPr>
+        <w:tabs>
+          <w:tab w:val="num" w:pos="2160"/>
+        </w:tabs>
+        <w:ind w:left="2160" w:hanging="360"/>
+      </w:pPr>
+      <w:rPr>
+        <w:rFonts w:ascii="Wingdings" w:hAnsi="Wingdings" w:hint="default"/>
+        <w:sz w:val="20"/>
+      </w:rPr>
+    </w:lvl>
+    <w:lvl w:ilvl="3" w:tentative="1">
+      <w:start w:val="1"/>
+      <w:numFmt w:val="bullet"/>
+      <w:lvlText w:val=""/>
+      <w:lvlJc w:val="left"/>
+      <w:pPr>
+        <w:tabs>
+          <w:tab w:val="num" w:pos="2880"/>
+        </w:tabs>
+        <w:ind w:left="2880" w:hanging="360"/>
+      </w:pPr>
+      <w:rPr>
+        <w:rFonts w:ascii="Wingdings" w:hAnsi="Wingdings" w:hint="default"/>
+        <w:sz w:val="20"/>
+      </w:rPr>
+    </w:lvl>
+    <w:lvl w:ilvl="4" w:tentative="1">
+      <w:start w:val="1"/>
+      <w:numFmt w:val="bullet"/>
+      <w:lvlText w:val=""/>
+      <w:lvlJc w:val="left"/>
+      <w:pPr>
+        <w:tabs>
+          <w:tab w:val="num" w:pos="3600"/>
+        </w:tabs>
+        <w:ind w:left="3600" w:hanging="360"/>
+      </w:pPr>
+      <w:rPr>
+        <w:rFonts w:ascii="Wingdings" w:hAnsi="Wingdings" w:hint="default"/>
+        <w:sz w:val="20"/>
+      </w:rPr>
+    </w:lvl>
+    <w:lvl w:ilvl="5" w:tentative="1">
+      <w:start w:val="1"/>
+      <w:numFmt w:val="bullet"/>
+      <w:lvlText w:val=""/>
+      <w:lvlJc w:val="left"/>
+      <w:pPr>
+        <w:tabs>
+          <w:tab w:val="num" w:pos="4320"/>
+        </w:tabs>
+        <w:ind w:left="4320" w:hanging="360"/>
+      </w:pPr>
+      <w:rPr>
+        <w:rFonts w:ascii="Wingdings" w:hAnsi="Wingdings" w:hint="default"/>
+        <w:sz w:val="20"/>
+      </w:rPr>
+    </w:lvl>
+    <w:lvl w:ilvl="6" w:tentative="1">
+      <w:start w:val="1"/>
+      <w:numFmt w:val="bullet"/>
+      <w:lvlText w:val=""/>
+      <w:lvlJc w:val="left"/>
+      <w:pPr>
+        <w:tabs>
+          <w:tab w:val="num" w:pos="5040"/>
+        </w:tabs>
+        <w:ind w:left="5040" w:hanging="360"/>
+      </w:pPr>
+      <w:rPr>
+        <w:rFonts w:ascii="Wingdings" w:hAnsi="Wingdings" w:hint="default"/>
+        <w:sz w:val="20"/>
+      </w:rPr>
+    </w:lvl>
+    <w:lvl w:ilvl="7" w:tentative="1">
+      <w:start w:val="1"/>
+      <w:numFmt w:val="bullet"/>
+      <w:lvlText w:val=""/>
+      <w:lvlJc w:val="left"/>
+      <w:pPr>
+        <w:tabs>
+          <w:tab w:val="num" w:pos="5760"/>
+        </w:tabs>
+        <w:ind w:left="5760" w:hanging="360"/>
+      </w:pPr>
+      <w:rPr>
+        <w:rFonts w:ascii="Wingdings" w:hAnsi="Wingdings" w:hint="default"/>
+        <w:sz w:val="20"/>
+      </w:rPr>
+    </w:lvl>
+    <w:lvl w:ilvl="8" w:tentative="1">
+      <w:start w:val="1"/>
+      <w:numFmt w:val="bullet"/>
+      <w:lvlText w:val=""/>
+      <w:lvlJc w:val="left"/>
+      <w:pPr>
+        <w:tabs>
+          <w:tab w:val="num" w:pos="6480"/>
+        </w:tabs>
+        <w:ind w:left="6480" w:hanging="360"/>
+      </w:pPr>
+      <w:rPr>
+        <w:rFonts w:ascii="Wingdings" w:hAnsi="Wingdings" w:hint="default"/>
+        <w:sz w:val="20"/>
+      </w:rPr>
+    </w:lvl>
+  </w:abstractNum>
+  <w:abstractNum w:abstractNumId="3" w15:restartNumberingAfterBreak="0">
     <w:nsid w:val="1F652C51"/>
     <w:multiLevelType w:val="hybridMultilevel"/>
     <w:tmpl w:val="C5D4F10C"/>
@@ -1052,7 +1400,156 @@
       </w:pPr>
     </w:lvl>
   </w:abstractNum>
-  <w:abstractNum w:abstractNumId="2" w15:restartNumberingAfterBreak="0">
+  <w:abstractNum w:abstractNumId="4" w15:restartNumberingAfterBreak="0">
+    <w:nsid w:val="2DF8504E"/>
+    <w:multiLevelType w:val="multilevel"/>
+    <w:tmpl w:val="204418C0"/>
+    <w:lvl w:ilvl="0">
+      <w:start w:val="1"/>
+      <w:numFmt w:val="bullet"/>
+      <w:lvlText w:val=""/>
+      <w:lvlJc w:val="left"/>
+      <w:pPr>
+        <w:tabs>
+          <w:tab w:val="num" w:pos="720"/>
+        </w:tabs>
+        <w:ind w:left="720" w:hanging="360"/>
+      </w:pPr>
+      <w:rPr>
+        <w:rFonts w:ascii="Symbol" w:hAnsi="Symbol" w:hint="default"/>
+        <w:sz w:val="20"/>
+      </w:rPr>
+    </w:lvl>
+    <w:lvl w:ilvl="1" w:tentative="1">
+      <w:start w:val="1"/>
+      <w:numFmt w:val="bullet"/>
+      <w:lvlText w:val="o"/>
+      <w:lvlJc w:val="left"/>
+      <w:pPr>
+        <w:tabs>
+          <w:tab w:val="num" w:pos="1440"/>
+        </w:tabs>
+        <w:ind w:left="1440" w:hanging="360"/>
+      </w:pPr>
+      <w:rPr>
+        <w:rFonts w:ascii="Courier New" w:hAnsi="Courier New" w:hint="default"/>
+        <w:sz w:val="20"/>
+      </w:rPr>
+    </w:lvl>
+    <w:lvl w:ilvl="2" w:tentative="1">
+      <w:start w:val="1"/>
+      <w:numFmt w:val="bullet"/>
+      <w:lvlText w:val=""/>
+      <w:lvlJc w:val="left"/>
+      <w:pPr>
+        <w:tabs>
+          <w:tab w:val="num" w:pos="2160"/>
+        </w:tabs>
+        <w:ind w:left="2160" w:hanging="360"/>
+      </w:pPr>
+      <w:rPr>
+        <w:rFonts w:ascii="Wingdings" w:hAnsi="Wingdings" w:hint="default"/>
+        <w:sz w:val="20"/>
+      </w:rPr>
+    </w:lvl>
+    <w:lvl w:ilvl="3" w:tentative="1">
+      <w:start w:val="1"/>
+      <w:numFmt w:val="bullet"/>
+      <w:lvlText w:val=""/>
+      <w:lvlJc w:val="left"/>
+      <w:pPr>
+        <w:tabs>
+          <w:tab w:val="num" w:pos="2880"/>
+        </w:tabs>
+        <w:ind w:left="2880" w:hanging="360"/>
+      </w:pPr>
+      <w:rPr>
+        <w:rFonts w:ascii="Wingdings" w:hAnsi="Wingdings" w:hint="default"/>
+        <w:sz w:val="20"/>
+      </w:rPr>
+    </w:lvl>
+    <w:lvl w:ilvl="4" w:tentative="1">
+      <w:start w:val="1"/>
+      <w:numFmt w:val="bullet"/>
+      <w:lvlText w:val=""/>
+      <w:lvlJc w:val="left"/>
+      <w:pPr>
+        <w:tabs>
+          <w:tab w:val="num" w:pos="3600"/>
+        </w:tabs>
+        <w:ind w:left="3600" w:hanging="360"/>
+      </w:pPr>
+      <w:rPr>
+        <w:rFonts w:ascii="Wingdings" w:hAnsi="Wingdings" w:hint="default"/>
+        <w:sz w:val="20"/>
+      </w:rPr>
+    </w:lvl>
+    <w:lvl w:ilvl="5" w:tentative="1">
+      <w:start w:val="1"/>
+      <w:numFmt w:val="bullet"/>
+      <w:lvlText w:val=""/>
+      <w:lvlJc w:val="left"/>
+      <w:pPr>
+        <w:tabs>
+          <w:tab w:val="num" w:pos="4320"/>
+        </w:tabs>
+        <w:ind w:left="4320" w:hanging="360"/>
+      </w:pPr>
+      <w:rPr>
+        <w:rFonts w:ascii="Wingdings" w:hAnsi="Wingdings" w:hint="default"/>
+        <w:sz w:val="20"/>
+      </w:rPr>
+    </w:lvl>
+    <w:lvl w:ilvl="6" w:tentative="1">
+      <w:start w:val="1"/>
+      <w:numFmt w:val="bullet"/>
+      <w:lvlText w:val=""/>
+      <w:lvlJc w:val="left"/>
+      <w:pPr>
+        <w:tabs>
+          <w:tab w:val="num" w:pos="5040"/>
+        </w:tabs>
+        <w:ind w:left="5040" w:hanging="360"/>
+      </w:pPr>
+      <w:rPr>
+        <w:rFonts w:ascii="Wingdings" w:hAnsi="Wingdings" w:hint="default"/>
+        <w:sz w:val="20"/>
+      </w:rPr>
+    </w:lvl>
+    <w:lvl w:ilvl="7" w:tentative="1">
+      <w:start w:val="1"/>
+      <w:numFmt w:val="bullet"/>
+      <w:lvlText w:val=""/>
+      <w:lvlJc w:val="left"/>
+      <w:pPr>
+        <w:tabs>
+          <w:tab w:val="num" w:pos="5760"/>
+        </w:tabs>
+        <w:ind w:left="5760" w:hanging="360"/>
+      </w:pPr>
+      <w:rPr>
+        <w:rFonts w:ascii="Wingdings" w:hAnsi="Wingdings" w:hint="default"/>
+        <w:sz w:val="20"/>
+      </w:rPr>
+    </w:lvl>
+    <w:lvl w:ilvl="8" w:tentative="1">
+      <w:start w:val="1"/>
+      <w:numFmt w:val="bullet"/>
+      <w:lvlText w:val=""/>
+      <w:lvlJc w:val="left"/>
+      <w:pPr>
+        <w:tabs>
+          <w:tab w:val="num" w:pos="6480"/>
+        </w:tabs>
+        <w:ind w:left="6480" w:hanging="360"/>
+      </w:pPr>
+      <w:rPr>
+        <w:rFonts w:ascii="Wingdings" w:hAnsi="Wingdings" w:hint="default"/>
+        <w:sz w:val="20"/>
+      </w:rPr>
+    </w:lvl>
+  </w:abstractNum>
+  <w:abstractNum w:abstractNumId="5" w15:restartNumberingAfterBreak="0">
     <w:nsid w:val="31F77FF8"/>
     <w:multiLevelType w:val="multilevel"/>
     <w:tmpl w:val="33C09A5E"/>
@@ -1201,7 +1698,156 @@
       </w:rPr>
     </w:lvl>
   </w:abstractNum>
-  <w:abstractNum w:abstractNumId="3" w15:restartNumberingAfterBreak="0">
+  <w:abstractNum w:abstractNumId="6" w15:restartNumberingAfterBreak="0">
+    <w:nsid w:val="4DD24163"/>
+    <w:multiLevelType w:val="multilevel"/>
+    <w:tmpl w:val="6F9067A0"/>
+    <w:lvl w:ilvl="0">
+      <w:start w:val="1"/>
+      <w:numFmt w:val="bullet"/>
+      <w:lvlText w:val=""/>
+      <w:lvlJc w:val="left"/>
+      <w:pPr>
+        <w:tabs>
+          <w:tab w:val="num" w:pos="720"/>
+        </w:tabs>
+        <w:ind w:left="720" w:hanging="360"/>
+      </w:pPr>
+      <w:rPr>
+        <w:rFonts w:ascii="Symbol" w:hAnsi="Symbol" w:hint="default"/>
+        <w:sz w:val="20"/>
+      </w:rPr>
+    </w:lvl>
+    <w:lvl w:ilvl="1" w:tentative="1">
+      <w:start w:val="1"/>
+      <w:numFmt w:val="bullet"/>
+      <w:lvlText w:val="o"/>
+      <w:lvlJc w:val="left"/>
+      <w:pPr>
+        <w:tabs>
+          <w:tab w:val="num" w:pos="1440"/>
+        </w:tabs>
+        <w:ind w:left="1440" w:hanging="360"/>
+      </w:pPr>
+      <w:rPr>
+        <w:rFonts w:ascii="Courier New" w:hAnsi="Courier New" w:hint="default"/>
+        <w:sz w:val="20"/>
+      </w:rPr>
+    </w:lvl>
+    <w:lvl w:ilvl="2" w:tentative="1">
+      <w:start w:val="1"/>
+      <w:numFmt w:val="bullet"/>
+      <w:lvlText w:val=""/>
+      <w:lvlJc w:val="left"/>
+      <w:pPr>
+        <w:tabs>
+          <w:tab w:val="num" w:pos="2160"/>
+        </w:tabs>
+        <w:ind w:left="2160" w:hanging="360"/>
+      </w:pPr>
+      <w:rPr>
+        <w:rFonts w:ascii="Wingdings" w:hAnsi="Wingdings" w:hint="default"/>
+        <w:sz w:val="20"/>
+      </w:rPr>
+    </w:lvl>
+    <w:lvl w:ilvl="3" w:tentative="1">
+      <w:start w:val="1"/>
+      <w:numFmt w:val="bullet"/>
+      <w:lvlText w:val=""/>
+      <w:lvlJc w:val="left"/>
+      <w:pPr>
+        <w:tabs>
+          <w:tab w:val="num" w:pos="2880"/>
+        </w:tabs>
+        <w:ind w:left="2880" w:hanging="360"/>
+      </w:pPr>
+      <w:rPr>
+        <w:rFonts w:ascii="Wingdings" w:hAnsi="Wingdings" w:hint="default"/>
+        <w:sz w:val="20"/>
+      </w:rPr>
+    </w:lvl>
+    <w:lvl w:ilvl="4" w:tentative="1">
+      <w:start w:val="1"/>
+      <w:numFmt w:val="bullet"/>
+      <w:lvlText w:val=""/>
+      <w:lvlJc w:val="left"/>
+      <w:pPr>
+        <w:tabs>
+          <w:tab w:val="num" w:pos="3600"/>
+        </w:tabs>
+        <w:ind w:left="3600" w:hanging="360"/>
+      </w:pPr>
+      <w:rPr>
+        <w:rFonts w:ascii="Wingdings" w:hAnsi="Wingdings" w:hint="default"/>
+        <w:sz w:val="20"/>
+      </w:rPr>
+    </w:lvl>
+    <w:lvl w:ilvl="5" w:tentative="1">
+      <w:start w:val="1"/>
+      <w:numFmt w:val="bullet"/>
+      <w:lvlText w:val=""/>
+      <w:lvlJc w:val="left"/>
+      <w:pPr>
+        <w:tabs>
+          <w:tab w:val="num" w:pos="4320"/>
+        </w:tabs>
+        <w:ind w:left="4320" w:hanging="360"/>
+      </w:pPr>
+      <w:rPr>
+        <w:rFonts w:ascii="Wingdings" w:hAnsi="Wingdings" w:hint="default"/>
+        <w:sz w:val="20"/>
+      </w:rPr>
+    </w:lvl>
+    <w:lvl w:ilvl="6" w:tentative="1">
+      <w:start w:val="1"/>
+      <w:numFmt w:val="bullet"/>
+      <w:lvlText w:val=""/>
+      <w:lvlJc w:val="left"/>
+      <w:pPr>
+        <w:tabs>
+          <w:tab w:val="num" w:pos="5040"/>
+        </w:tabs>
+        <w:ind w:left="5040" w:hanging="360"/>
+      </w:pPr>
+      <w:rPr>
+        <w:rFonts w:ascii="Wingdings" w:hAnsi="Wingdings" w:hint="default"/>
+        <w:sz w:val="20"/>
+      </w:rPr>
+    </w:lvl>
+    <w:lvl w:ilvl="7" w:tentative="1">
+      <w:start w:val="1"/>
+      <w:numFmt w:val="bullet"/>
+      <w:lvlText w:val=""/>
+      <w:lvlJc w:val="left"/>
+      <w:pPr>
+        <w:tabs>
+          <w:tab w:val="num" w:pos="5760"/>
+        </w:tabs>
+        <w:ind w:left="5760" w:hanging="360"/>
+      </w:pPr>
+      <w:rPr>
+        <w:rFonts w:ascii="Wingdings" w:hAnsi="Wingdings" w:hint="default"/>
+        <w:sz w:val="20"/>
+      </w:rPr>
+    </w:lvl>
+    <w:lvl w:ilvl="8" w:tentative="1">
+      <w:start w:val="1"/>
+      <w:numFmt w:val="bullet"/>
+      <w:lvlText w:val=""/>
+      <w:lvlJc w:val="left"/>
+      <w:pPr>
+        <w:tabs>
+          <w:tab w:val="num" w:pos="6480"/>
+        </w:tabs>
+        <w:ind w:left="6480" w:hanging="360"/>
+      </w:pPr>
+      <w:rPr>
+        <w:rFonts w:ascii="Wingdings" w:hAnsi="Wingdings" w:hint="default"/>
+        <w:sz w:val="20"/>
+      </w:rPr>
+    </w:lvl>
+  </w:abstractNum>
+  <w:abstractNum w:abstractNumId="7" w15:restartNumberingAfterBreak="0">
     <w:nsid w:val="4E803F4B"/>
     <w:multiLevelType w:val="multilevel"/>
     <w:tmpl w:val="D4485622"/>
@@ -1350,7 +1996,7 @@
       </w:rPr>
     </w:lvl>
   </w:abstractNum>
-  <w:abstractNum w:abstractNumId="4" w15:restartNumberingAfterBreak="0">
+  <w:abstractNum w:abstractNumId="8" w15:restartNumberingAfterBreak="0">
     <w:nsid w:val="52996C6B"/>
     <w:multiLevelType w:val="hybridMultilevel"/>
     <w:tmpl w:val="148491AE"/>
@@ -1463,7 +2109,7 @@
       </w:rPr>
     </w:lvl>
   </w:abstractNum>
-  <w:abstractNum w:abstractNumId="5" w15:restartNumberingAfterBreak="0">
+  <w:abstractNum w:abstractNumId="9" w15:restartNumberingAfterBreak="0">
     <w:nsid w:val="5A0A7A79"/>
     <w:multiLevelType w:val="hybridMultilevel"/>
     <w:tmpl w:val="9D540616"/>
@@ -1550,22 +2196,34 @@
     </w:lvl>
   </w:abstractNum>
   <w:num w:numId="1" w16cid:durableId="1670717926">
+    <w:abstractNumId w:val="3"/>
+  </w:num>
+  <w:num w:numId="2" w16cid:durableId="361052185">
+    <w:abstractNumId w:val="9"/>
+  </w:num>
+  <w:num w:numId="3" w16cid:durableId="103154458">
     <w:abstractNumId w:val="1"/>
   </w:num>
-  <w:num w:numId="2" w16cid:durableId="361052185">
+  <w:num w:numId="4" w16cid:durableId="1929655150">
+    <w:abstractNumId w:val="8"/>
+  </w:num>
+  <w:num w:numId="5" w16cid:durableId="1447388486">
     <w:abstractNumId w:val="5"/>
   </w:num>
-  <w:num w:numId="3" w16cid:durableId="103154458">
+  <w:num w:numId="6" w16cid:durableId="1989093992">
+    <w:abstractNumId w:val="7"/>
+  </w:num>
+  <w:num w:numId="7" w16cid:durableId="1357998935">
     <w:abstractNumId w:val="0"/>
   </w:num>
-  <w:num w:numId="4" w16cid:durableId="1929655150">
+  <w:num w:numId="8" w16cid:durableId="1649893412">
     <w:abstractNumId w:val="4"/>
   </w:num>
-  <w:num w:numId="5" w16cid:durableId="1447388486">
+  <w:num w:numId="9" w16cid:durableId="182323612">
     <w:abstractNumId w:val="2"/>
   </w:num>
-  <w:num w:numId="6" w16cid:durableId="1989093992">
-    <w:abstractNumId w:val="3"/>
+  <w:num w:numId="10" w16cid:durableId="1608736357">
+    <w:abstractNumId w:val="6"/>
   </w:num>
 </w:numbering>
 </file>
